--- a/management.docx
+++ b/management.docx
@@ -61,7 +61,20 @@
             <w:tcW w:w="9016" w:type="dxa"/>
           </w:tcPr>
           <w:p/>
-          <w:p/>
+          <w:p>
+            <w:r>
+              <w:t>It was a nice backup to have on a cloud service. Especially at the beginning when I cloned the repository and setting up local files was handy. I would commit quite often like 7</w:t>
+            </w:r>
+            <w:r>
+              <w:rPr>
+                <w:vertAlign w:val="superscript"/>
+              </w:rPr>
+              <w:t>th</w:t>
+            </w:r>
+            <w:r>
+              <w:t xml:space="preserve"> April every time I made enough progress on any of the tasks.</w:t>
+            </w:r>
+          </w:p>
           <w:p/>
           <w:p/>
           <w:p/>
@@ -78,10 +91,7 @@
           </w:tcPr>
           <w:p>
             <w:r>
-              <w:t xml:space="preserve">In the box below, </w:t>
-            </w:r>
-            <w:r>
-              <w:t xml:space="preserve">describe </w:t>
+              <w:t xml:space="preserve">In the box below, describe </w:t>
             </w:r>
             <w:r>
               <w:t xml:space="preserve">any problems </w:t>
@@ -96,10 +106,7 @@
               <w:t>.</w:t>
             </w:r>
             <w:r>
-              <w:t xml:space="preserve"> </w:t>
-            </w:r>
-            <w:r>
-              <w:t>Refer to examples in your repository history, stating the date and time of the change</w:t>
+              <w:t xml:space="preserve"> Refer to examples in your repository history, stating the date and time of the change</w:t>
             </w:r>
           </w:p>
         </w:tc>
@@ -111,9 +118,26 @@
           </w:tcPr>
           <w:p/>
           <w:p/>
-          <w:p/>
-          <w:p/>
-          <w:p/>
+          <w:p>
+            <w:r>
+              <w:t xml:space="preserve">Main problem was internet problems as I cannot use the service if my </w:t>
+            </w:r>
+            <w:r>
+              <w:t>Wi-Fi</w:t>
+            </w:r>
+            <w:r>
+              <w:t xml:space="preserve"> is down. This was mainly at the beginning when I was looking through the tasks and attempting task 1. </w:t>
+            </w:r>
+            <w:r>
+              <w:t>Therefore,</w:t>
+            </w:r>
+            <w:r>
+              <w:t xml:space="preserve"> the first real commit is me working on Task 2 due to no headway on Task 1.</w:t>
+            </w:r>
+            <w:r>
+              <w:t xml:space="preserve"> I mindlessly labelled my commits. I did write some comments to help with the version control but it was more for me to realise where I was.</w:t>
+            </w:r>
+          </w:p>
           <w:p/>
           <w:p/>
           <w:p/>
@@ -139,7 +163,11 @@
             <w:tcW w:w="9016" w:type="dxa"/>
           </w:tcPr>
           <w:p/>
-          <w:p/>
+          <w:p>
+            <w:r>
+              <w:t>Fairly good software, very confusing at times for people who have not used it before, had to google many things to find the answer quickly.</w:t>
+            </w:r>
+          </w:p>
           <w:p/>
         </w:tc>
       </w:tr>
